--- a/LEARNING_EF_CODE_FIRST/Readme.docx
+++ b/LEARNING_EF_CODE_FIRST/Readme.docx
@@ -1,6 +1,6 @@
 
 <file path=word/document.xml><?xml version="1.0" encoding="utf-8"?>
-<w:document xmlns:wpc="http://schemas.microsoft.com/office/word/2010/wordprocessingCanvas" xmlns:mc="http://schemas.openxmlformats.org/markup-compatibility/2006" xmlns:o="urn:schemas-microsoft-com:office:office" xmlns:r="http://schemas.openxmlformats.org/officeDocument/2006/relationships" xmlns:m="http://schemas.openxmlformats.org/officeDocument/2006/math" xmlns:v="urn:schemas-microsoft-com:vml" xmlns:wp14="http://schemas.microsoft.com/office/word/2010/wordprocessingDrawing" xmlns:wp="http://schemas.openxmlformats.org/drawingml/2006/wordprocessingDrawing" xmlns:w10="urn:schemas-microsoft-com:office:word" xmlns:w="http://schemas.openxmlformats.org/wordprocessingml/2006/main" xmlns:w14="http://schemas.microsoft.com/office/word/2010/wordml" xmlns:w15="http://schemas.microsoft.com/office/word/2012/wordml" xmlns:wpg="http://schemas.microsoft.com/office/word/2010/wordprocessingGroup" xmlns:wpi="http://schemas.microsoft.com/office/word/2010/wordprocessingInk" xmlns:wne="http://schemas.microsoft.com/office/word/2006/wordml" xmlns:wps="http://schemas.microsoft.com/office/word/2010/wordprocessingShape" mc:Ignorable="w14 w15 wp14">
+<w:document xmlns:wpc="http://schemas.microsoft.com/office/word/2010/wordprocessingCanvas" xmlns:cx="http://schemas.microsoft.com/office/drawing/2014/chartex" xmlns:cx1="http://schemas.microsoft.com/office/drawing/2015/9/8/chartex" xmlns:mc="http://schemas.openxmlformats.org/markup-compatibility/2006" xmlns:o="urn:schemas-microsoft-com:office:office" xmlns:r="http://schemas.openxmlformats.org/officeDocument/2006/relationships" xmlns:m="http://schemas.openxmlformats.org/officeDocument/2006/math" xmlns:v="urn:schemas-microsoft-com:vml" xmlns:wp14="http://schemas.microsoft.com/office/word/2010/wordprocessingDrawing" xmlns:wp="http://schemas.openxmlformats.org/drawingml/2006/wordprocessingDrawing" xmlns:w10="urn:schemas-microsoft-com:office:word" xmlns:w="http://schemas.openxmlformats.org/wordprocessingml/2006/main" xmlns:w14="http://schemas.microsoft.com/office/word/2010/wordml" xmlns:w15="http://schemas.microsoft.com/office/word/2012/wordml" xmlns:w16se="http://schemas.microsoft.com/office/word/2015/wordml/symex" xmlns:wpg="http://schemas.microsoft.com/office/word/2010/wordprocessingGroup" xmlns:wpi="http://schemas.microsoft.com/office/word/2010/wordprocessingInk" xmlns:wne="http://schemas.microsoft.com/office/word/2006/wordml" xmlns:wps="http://schemas.microsoft.com/office/word/2010/wordprocessingShape" mc:Ignorable="w14 w15 w16se wp14">
   <w:body>
     <w:p>
       <w:pPr>
@@ -73,7 +73,179 @@
         </w:rPr>
         <w:t>(</w:t>
       </w:r>
+      <w:proofErr w:type="gramStart"/>
+      <w:r>
+        <w:rPr>
+          <w:rFonts w:ascii="Courier New" w:hAnsi="Courier New" w:cs="Courier New"/>
+          <w:b/>
+          <w:bCs/>
+          <w:u w:val="single"/>
+        </w:rPr>
+        <w:t>int</w:t>
+      </w:r>
+      <w:proofErr w:type="gramEnd"/>
+      <w:r>
+        <w:rPr>
+          <w:rFonts w:ascii="Courier New" w:hAnsi="Courier New" w:cs="Courier New"/>
+          <w:b/>
+          <w:bCs/>
+          <w:u w:val="single"/>
+        </w:rPr>
+        <w:t xml:space="preserve"> or System.Guid</w:t>
+      </w:r>
+      <w:r>
+        <w:rPr>
+          <w:rFonts w:ascii="Courier New" w:hAnsi="Courier New" w:cs="Courier New"/>
+        </w:rPr>
+        <w:t>) Id</w:t>
+      </w:r>
+      <w:r>
+        <w:rPr>
+          <w:rFonts w:ascii="Courier New" w:hAnsi="Courier New" w:cs="Courier New"/>
+        </w:rPr>
+        <w:tab/>
+      </w:r>
+      <w:r>
+        <w:rPr>
+          <w:rFonts w:ascii="Courier New" w:hAnsi="Courier New" w:cs="Courier New"/>
+        </w:rPr>
+        <w:tab/>
+      </w:r>
+      <w:r>
+        <w:rPr>
+          <w:rFonts w:ascii="Courier New" w:hAnsi="Courier New" w:cs="Courier New"/>
+        </w:rPr>
+        <w:tab/>
+        <w:t>(int or System.Guid) Id</w:t>
+      </w:r>
+    </w:p>
+    <w:p>
+      <w:pPr>
+        <w:rPr>
+          <w:rFonts w:ascii="Courier New" w:hAnsi="Courier New" w:cs="Courier New"/>
+        </w:rPr>
+      </w:pPr>
+    </w:p>
+    <w:p>
+      <w:pPr>
+        <w:rPr>
+          <w:rFonts w:ascii="Courier New" w:hAnsi="Courier New" w:cs="Courier New"/>
+        </w:rPr>
+      </w:pPr>
       <w:proofErr w:type="spellStart"/>
+      <w:r>
+        <w:rPr>
+          <w:rFonts w:ascii="Courier New" w:hAnsi="Courier New" w:cs="Courier New"/>
+          <w:b/>
+          <w:bCs/>
+          <w:u w:val="single"/>
+        </w:rPr>
+        <w:t>IList</w:t>
+      </w:r>
+      <w:proofErr w:type="spellEnd"/>
+      <w:r>
+        <w:rPr>
+          <w:rFonts w:ascii="Courier New" w:hAnsi="Courier New" w:cs="Courier New"/>
+          <w:b/>
+          <w:bCs/>
+          <w:u w:val="single"/>
+        </w:rPr>
+        <w:t>&lt;State&gt; States</w:t>
+      </w:r>
+      <w:r>
+        <w:rPr>
+          <w:rFonts w:ascii="Courier New" w:hAnsi="Courier New" w:cs="Courier New"/>
+        </w:rPr>
+        <w:tab/>
+      </w:r>
+      <w:r>
+        <w:rPr>
+          <w:rFonts w:ascii="Courier New" w:hAnsi="Courier New" w:cs="Courier New"/>
+        </w:rPr>
+        <w:tab/>
+      </w:r>
+      <w:r>
+        <w:rPr>
+          <w:rFonts w:ascii="Courier New" w:hAnsi="Courier New" w:cs="Courier New"/>
+        </w:rPr>
+        <w:tab/>
+      </w:r>
+      <w:r>
+        <w:rPr>
+          <w:rFonts w:ascii="Courier New" w:hAnsi="Courier New" w:cs="Courier New"/>
+        </w:rPr>
+        <w:tab/>
+      </w:r>
+      <w:r>
+        <w:rPr>
+          <w:rFonts w:ascii="Courier New" w:hAnsi="Courier New" w:cs="Courier New"/>
+          <w:b/>
+          <w:bCs/>
+          <w:u w:val="single"/>
+        </w:rPr>
+        <w:t xml:space="preserve">Country </w:t>
+      </w:r>
+      <w:proofErr w:type="spellStart"/>
+      <w:r>
+        <w:rPr>
+          <w:rFonts w:ascii="Courier New" w:hAnsi="Courier New" w:cs="Courier New"/>
+          <w:b/>
+          <w:bCs/>
+          <w:u w:val="single"/>
+        </w:rPr>
+        <w:t>Country</w:t>
+      </w:r>
+      <w:proofErr w:type="spellEnd"/>
+    </w:p>
+    <w:p>
+      <w:pPr>
+        <w:rPr>
+          <w:rFonts w:ascii="Courier New" w:hAnsi="Courier New" w:cs="Courier New"/>
+        </w:rPr>
+      </w:pPr>
+      <w:r>
+        <w:rPr>
+          <w:rFonts w:ascii="Courier New" w:hAnsi="Courier New" w:cs="Courier New"/>
+        </w:rPr>
+        <w:tab/>
+      </w:r>
+      <w:r>
+        <w:rPr>
+          <w:rFonts w:ascii="Courier New" w:hAnsi="Courier New" w:cs="Courier New"/>
+        </w:rPr>
+        <w:tab/>
+      </w:r>
+      <w:r>
+        <w:rPr>
+          <w:rFonts w:ascii="Courier New" w:hAnsi="Courier New" w:cs="Courier New"/>
+        </w:rPr>
+        <w:tab/>
+      </w:r>
+      <w:r>
+        <w:rPr>
+          <w:rFonts w:ascii="Courier New" w:hAnsi="Courier New" w:cs="Courier New"/>
+        </w:rPr>
+        <w:tab/>
+      </w:r>
+      <w:r>
+        <w:rPr>
+          <w:rFonts w:ascii="Courier New" w:hAnsi="Courier New" w:cs="Courier New"/>
+        </w:rPr>
+        <w:tab/>
+      </w:r>
+      <w:r>
+        <w:rPr>
+          <w:rFonts w:ascii="Courier New" w:hAnsi="Courier New" w:cs="Courier New"/>
+        </w:rPr>
+        <w:tab/>
+      </w:r>
+      <w:r>
+        <w:rPr>
+          <w:rFonts w:ascii="Courier New" w:hAnsi="Courier New" w:cs="Courier New"/>
+        </w:rPr>
+        <w:tab/>
+        <w:t>(</w:t>
+      </w:r>
       <w:proofErr w:type="gramStart"/>
       <w:r>
         <w:rPr>
@@ -84,7 +256,6 @@
         </w:rPr>
         <w:t>int</w:t>
       </w:r>
-      <w:proofErr w:type="spellEnd"/>
       <w:proofErr w:type="gramEnd"/>
       <w:r>
         <w:rPr>
@@ -93,233 +264,8 @@
           <w:bCs/>
           <w:u w:val="single"/>
         </w:rPr>
-        <w:t xml:space="preserve"> or </w:t>
-      </w:r>
-      <w:proofErr w:type="spellStart"/>
-      <w:r>
-        <w:rPr>
-          <w:rFonts w:ascii="Courier New" w:hAnsi="Courier New" w:cs="Courier New"/>
-          <w:b/>
-          <w:bCs/>
-          <w:u w:val="single"/>
-        </w:rPr>
-        <w:t>System.Guid</w:t>
-      </w:r>
-      <w:proofErr w:type="spellEnd"/>
-      <w:r>
-        <w:rPr>
-          <w:rFonts w:ascii="Courier New" w:hAnsi="Courier New" w:cs="Courier New"/>
-        </w:rPr>
-        <w:t>) Id</w:t>
-      </w:r>
-      <w:r>
-        <w:rPr>
-          <w:rFonts w:ascii="Courier New" w:hAnsi="Courier New" w:cs="Courier New"/>
-        </w:rPr>
-        <w:tab/>
-      </w:r>
-      <w:r>
-        <w:rPr>
-          <w:rFonts w:ascii="Courier New" w:hAnsi="Courier New" w:cs="Courier New"/>
-        </w:rPr>
-        <w:tab/>
-      </w:r>
-      <w:r>
-        <w:rPr>
-          <w:rFonts w:ascii="Courier New" w:hAnsi="Courier New" w:cs="Courier New"/>
-        </w:rPr>
-        <w:tab/>
-        <w:t>(</w:t>
-      </w:r>
-      <w:proofErr w:type="spellStart"/>
-      <w:r>
-        <w:rPr>
-          <w:rFonts w:ascii="Courier New" w:hAnsi="Courier New" w:cs="Courier New"/>
-        </w:rPr>
-        <w:t>int</w:t>
-      </w:r>
-      <w:proofErr w:type="spellEnd"/>
-      <w:r>
-        <w:rPr>
-          <w:rFonts w:ascii="Courier New" w:hAnsi="Courier New" w:cs="Courier New"/>
-        </w:rPr>
-        <w:t xml:space="preserve"> or </w:t>
-      </w:r>
-      <w:proofErr w:type="spellStart"/>
-      <w:r>
-        <w:rPr>
-          <w:rFonts w:ascii="Courier New" w:hAnsi="Courier New" w:cs="Courier New"/>
-        </w:rPr>
-        <w:t>System.Guid</w:t>
-      </w:r>
-      <w:proofErr w:type="spellEnd"/>
-      <w:r>
-        <w:rPr>
-          <w:rFonts w:ascii="Courier New" w:hAnsi="Courier New" w:cs="Courier New"/>
-        </w:rPr>
-        <w:t>) Id</w:t>
-      </w:r>
-    </w:p>
-    <w:p>
-      <w:pPr>
-        <w:rPr>
-          <w:rFonts w:ascii="Courier New" w:hAnsi="Courier New" w:cs="Courier New"/>
-        </w:rPr>
-      </w:pPr>
-    </w:p>
-    <w:p>
-      <w:pPr>
-        <w:rPr>
-          <w:rFonts w:ascii="Courier New" w:hAnsi="Courier New" w:cs="Courier New"/>
-        </w:rPr>
-      </w:pPr>
-      <w:proofErr w:type="spellStart"/>
-      <w:r>
-        <w:rPr>
-          <w:rFonts w:ascii="Courier New" w:hAnsi="Courier New" w:cs="Courier New"/>
-          <w:b/>
-          <w:bCs/>
-          <w:u w:val="single"/>
-        </w:rPr>
-        <w:t>IList</w:t>
-      </w:r>
-      <w:proofErr w:type="spellEnd"/>
-      <w:r>
-        <w:rPr>
-          <w:rFonts w:ascii="Courier New" w:hAnsi="Courier New" w:cs="Courier New"/>
-          <w:b/>
-          <w:bCs/>
-          <w:u w:val="single"/>
-        </w:rPr>
-        <w:t>&lt;State&gt; States</w:t>
-      </w:r>
-      <w:r>
-        <w:rPr>
-          <w:rFonts w:ascii="Courier New" w:hAnsi="Courier New" w:cs="Courier New"/>
-        </w:rPr>
-        <w:tab/>
-      </w:r>
-      <w:r>
-        <w:rPr>
-          <w:rFonts w:ascii="Courier New" w:hAnsi="Courier New" w:cs="Courier New"/>
-        </w:rPr>
-        <w:tab/>
-      </w:r>
-      <w:r>
-        <w:rPr>
-          <w:rFonts w:ascii="Courier New" w:hAnsi="Courier New" w:cs="Courier New"/>
-        </w:rPr>
-        <w:tab/>
-      </w:r>
-      <w:r>
-        <w:rPr>
-          <w:rFonts w:ascii="Courier New" w:hAnsi="Courier New" w:cs="Courier New"/>
-        </w:rPr>
-        <w:tab/>
-      </w:r>
-      <w:r>
-        <w:rPr>
-          <w:rFonts w:ascii="Courier New" w:hAnsi="Courier New" w:cs="Courier New"/>
-          <w:b/>
-          <w:bCs/>
-          <w:u w:val="single"/>
-        </w:rPr>
-        <w:t xml:space="preserve">Country </w:t>
-      </w:r>
-      <w:proofErr w:type="spellStart"/>
-      <w:r>
-        <w:rPr>
-          <w:rFonts w:ascii="Courier New" w:hAnsi="Courier New" w:cs="Courier New"/>
-          <w:b/>
-          <w:bCs/>
-          <w:u w:val="single"/>
-        </w:rPr>
-        <w:t>Country</w:t>
-      </w:r>
-      <w:proofErr w:type="spellEnd"/>
-    </w:p>
-    <w:p>
-      <w:pPr>
-        <w:rPr>
-          <w:rFonts w:ascii="Courier New" w:hAnsi="Courier New" w:cs="Courier New"/>
-        </w:rPr>
-      </w:pPr>
-      <w:r>
-        <w:rPr>
-          <w:rFonts w:ascii="Courier New" w:hAnsi="Courier New" w:cs="Courier New"/>
-        </w:rPr>
-        <w:tab/>
-      </w:r>
-      <w:r>
-        <w:rPr>
-          <w:rFonts w:ascii="Courier New" w:hAnsi="Courier New" w:cs="Courier New"/>
-        </w:rPr>
-        <w:tab/>
-      </w:r>
-      <w:r>
-        <w:rPr>
-          <w:rFonts w:ascii="Courier New" w:hAnsi="Courier New" w:cs="Courier New"/>
-        </w:rPr>
-        <w:tab/>
-      </w:r>
-      <w:r>
-        <w:rPr>
-          <w:rFonts w:ascii="Courier New" w:hAnsi="Courier New" w:cs="Courier New"/>
-        </w:rPr>
-        <w:tab/>
-      </w:r>
-      <w:r>
-        <w:rPr>
-          <w:rFonts w:ascii="Courier New" w:hAnsi="Courier New" w:cs="Courier New"/>
-        </w:rPr>
-        <w:tab/>
-      </w:r>
-      <w:r>
-        <w:rPr>
-          <w:rFonts w:ascii="Courier New" w:hAnsi="Courier New" w:cs="Courier New"/>
-        </w:rPr>
-        <w:tab/>
-      </w:r>
-      <w:r>
-        <w:rPr>
-          <w:rFonts w:ascii="Courier New" w:hAnsi="Courier New" w:cs="Courier New"/>
-        </w:rPr>
-        <w:tab/>
-        <w:t>(</w:t>
-      </w:r>
-      <w:proofErr w:type="spellStart"/>
-      <w:proofErr w:type="gramStart"/>
-      <w:r>
-        <w:rPr>
-          <w:rFonts w:ascii="Courier New" w:hAnsi="Courier New" w:cs="Courier New"/>
-          <w:b/>
-          <w:bCs/>
-          <w:u w:val="single"/>
-        </w:rPr>
-        <w:t>int</w:t>
-      </w:r>
-      <w:proofErr w:type="spellEnd"/>
-      <w:proofErr w:type="gramEnd"/>
-      <w:r>
-        <w:rPr>
-          <w:rFonts w:ascii="Courier New" w:hAnsi="Courier New" w:cs="Courier New"/>
-          <w:b/>
-          <w:bCs/>
-          <w:u w:val="single"/>
-        </w:rPr>
-        <w:t xml:space="preserve"> or </w:t>
-      </w:r>
-      <w:proofErr w:type="spellStart"/>
-      <w:r>
-        <w:rPr>
-          <w:rFonts w:ascii="Courier New" w:hAnsi="Courier New" w:cs="Courier New"/>
-          <w:b/>
-          <w:bCs/>
-          <w:u w:val="single"/>
-        </w:rPr>
-        <w:t>System.Guid</w:t>
-      </w:r>
-      <w:proofErr w:type="spellEnd"/>
+        <w:t xml:space="preserve"> or System.Guid</w:t>
+      </w:r>
       <w:r>
         <w:rPr>
           <w:rFonts w:ascii="Courier New" w:hAnsi="Courier New" w:cs="Courier New"/>
@@ -1647,284 +1593,267 @@
           <w:szCs w:val="18"/>
         </w:rPr>
       </w:pPr>
+      <w:proofErr w:type="gramStart"/>
+      <w:r>
+        <w:rPr>
+          <w:rFonts w:ascii="Courier New" w:hAnsi="Courier New" w:cs="Courier New"/>
+          <w:color w:val="000000"/>
+          <w:sz w:val="18"/>
+          <w:szCs w:val="18"/>
+        </w:rPr>
+        <w:t>int</w:t>
+      </w:r>
+      <w:proofErr w:type="gramEnd"/>
+      <w:r>
+        <w:rPr>
+          <w:rFonts w:ascii="Courier New" w:hAnsi="Courier New" w:cs="Courier New"/>
+          <w:color w:val="000000"/>
+          <w:sz w:val="18"/>
+          <w:szCs w:val="18"/>
+        </w:rPr>
+        <w:t xml:space="preserve"> Id</w:t>
+      </w:r>
+      <w:r>
+        <w:rPr>
+          <w:rFonts w:ascii="Courier New" w:hAnsi="Courier New" w:cs="Courier New"/>
+          <w:color w:val="000000"/>
+          <w:sz w:val="18"/>
+          <w:szCs w:val="18"/>
+        </w:rPr>
+        <w:tab/>
+      </w:r>
+      <w:r>
+        <w:rPr>
+          <w:rFonts w:ascii="Courier New" w:hAnsi="Courier New" w:cs="Courier New"/>
+          <w:color w:val="000000"/>
+          <w:sz w:val="18"/>
+          <w:szCs w:val="18"/>
+        </w:rPr>
+        <w:tab/>
+      </w:r>
+      <w:r>
+        <w:rPr>
+          <w:rFonts w:ascii="Courier New" w:hAnsi="Courier New" w:cs="Courier New"/>
+          <w:color w:val="000000"/>
+          <w:sz w:val="18"/>
+          <w:szCs w:val="18"/>
+        </w:rPr>
+        <w:tab/>
+      </w:r>
+      <w:r>
+        <w:rPr>
+          <w:rFonts w:ascii="Courier New" w:hAnsi="Courier New" w:cs="Courier New"/>
+          <w:color w:val="000000"/>
+          <w:sz w:val="18"/>
+          <w:szCs w:val="18"/>
+        </w:rPr>
+        <w:tab/>
+      </w:r>
+      <w:r>
+        <w:rPr>
+          <w:rFonts w:ascii="Courier New" w:hAnsi="Courier New" w:cs="Courier New"/>
+          <w:color w:val="000000"/>
+          <w:sz w:val="18"/>
+          <w:szCs w:val="18"/>
+        </w:rPr>
+        <w:tab/>
+      </w:r>
+      <w:r>
+        <w:rPr>
+          <w:rFonts w:ascii="Courier New" w:hAnsi="Courier New" w:cs="Courier New"/>
+          <w:color w:val="000000"/>
+          <w:sz w:val="18"/>
+          <w:szCs w:val="18"/>
+        </w:rPr>
+        <w:tab/>
+      </w:r>
+      <w:r>
+        <w:rPr>
+          <w:rFonts w:ascii="Courier New" w:hAnsi="Courier New" w:cs="Courier New"/>
+          <w:color w:val="000000"/>
+          <w:sz w:val="18"/>
+          <w:szCs w:val="18"/>
+        </w:rPr>
+        <w:t>int Id</w:t>
+      </w:r>
+    </w:p>
+    <w:p>
+      <w:pPr>
+        <w:rPr>
+          <w:rFonts w:ascii="Courier New" w:hAnsi="Courier New" w:cs="Courier New"/>
+          <w:color w:val="FF0000"/>
+          <w:sz w:val="18"/>
+          <w:szCs w:val="18"/>
+        </w:rPr>
+      </w:pPr>
       <w:proofErr w:type="spellStart"/>
+      <w:r>
+        <w:rPr>
+          <w:rFonts w:ascii="Courier New" w:hAnsi="Courier New" w:cs="Courier New"/>
+          <w:color w:val="FF0000"/>
+          <w:sz w:val="18"/>
+          <w:szCs w:val="18"/>
+        </w:rPr>
+        <w:t>IList</w:t>
+      </w:r>
+      <w:proofErr w:type="spellEnd"/>
+      <w:r>
+        <w:rPr>
+          <w:rFonts w:ascii="Courier New" w:hAnsi="Courier New" w:cs="Courier New"/>
+          <w:color w:val="FF0000"/>
+          <w:sz w:val="18"/>
+          <w:szCs w:val="18"/>
+        </w:rPr>
+        <w:t>&lt;State&gt; States</w:t>
+      </w:r>
+      <w:r>
+        <w:rPr>
+          <w:rFonts w:ascii="Courier New" w:hAnsi="Courier New" w:cs="Courier New"/>
+          <w:color w:val="FF0000"/>
+          <w:sz w:val="18"/>
+          <w:szCs w:val="18"/>
+        </w:rPr>
+        <w:tab/>
+      </w:r>
+      <w:r>
+        <w:rPr>
+          <w:rFonts w:ascii="Courier New" w:hAnsi="Courier New" w:cs="Courier New"/>
+          <w:color w:val="FF0000"/>
+          <w:sz w:val="18"/>
+          <w:szCs w:val="18"/>
+        </w:rPr>
+        <w:tab/>
+      </w:r>
+      <w:r>
+        <w:rPr>
+          <w:rFonts w:ascii="Courier New" w:hAnsi="Courier New" w:cs="Courier New"/>
+          <w:color w:val="FF0000"/>
+          <w:sz w:val="18"/>
+          <w:szCs w:val="18"/>
+        </w:rPr>
+        <w:tab/>
+      </w:r>
+      <w:r>
+        <w:rPr>
+          <w:rFonts w:ascii="Courier New" w:hAnsi="Courier New" w:cs="Courier New"/>
+          <w:color w:val="FF0000"/>
+          <w:sz w:val="18"/>
+          <w:szCs w:val="18"/>
+        </w:rPr>
+        <w:tab/>
+      </w:r>
+      <w:r>
+        <w:rPr>
+          <w:rFonts w:ascii="Courier New" w:hAnsi="Courier New" w:cs="Courier New"/>
+          <w:color w:val="FF0000"/>
+          <w:sz w:val="18"/>
+          <w:szCs w:val="18"/>
+        </w:rPr>
+        <w:t xml:space="preserve">Country </w:t>
+      </w:r>
+      <w:proofErr w:type="spellStart"/>
+      <w:r>
+        <w:rPr>
+          <w:rFonts w:ascii="Courier New" w:hAnsi="Courier New" w:cs="Courier New"/>
+          <w:color w:val="FF0000"/>
+          <w:sz w:val="18"/>
+          <w:szCs w:val="18"/>
+        </w:rPr>
+        <w:t>Country</w:t>
+      </w:r>
+      <w:proofErr w:type="spellEnd"/>
+      <w:r>
+        <w:rPr>
+          <w:rFonts w:ascii="Courier New" w:hAnsi="Courier New" w:cs="Courier New"/>
+          <w:color w:val="FF0000"/>
+          <w:sz w:val="18"/>
+          <w:szCs w:val="18"/>
+        </w:rPr>
+        <w:tab/>
+      </w:r>
+      <w:r>
+        <w:rPr>
+          <w:rFonts w:ascii="Courier New" w:hAnsi="Courier New" w:cs="Courier New"/>
+          <w:color w:val="FF0000"/>
+          <w:sz w:val="18"/>
+          <w:szCs w:val="18"/>
+        </w:rPr>
+        <w:t>(Required)</w:t>
+      </w:r>
+    </w:p>
+    <w:p>
+      <w:pPr>
+        <w:rPr>
+          <w:rFonts w:ascii="Courier New" w:hAnsi="Courier New" w:cs="Courier New"/>
+          <w:color w:val="FF0000"/>
+          <w:sz w:val="18"/>
+          <w:szCs w:val="18"/>
+        </w:rPr>
+      </w:pPr>
+      <w:r>
+        <w:rPr>
+          <w:rFonts w:ascii="Courier New" w:hAnsi="Courier New" w:cs="Courier New"/>
+          <w:color w:val="FF0000"/>
+          <w:sz w:val="18"/>
+          <w:szCs w:val="18"/>
+        </w:rPr>
+        <w:tab/>
+      </w:r>
+      <w:r>
+        <w:rPr>
+          <w:rFonts w:ascii="Courier New" w:hAnsi="Courier New" w:cs="Courier New"/>
+          <w:color w:val="FF0000"/>
+          <w:sz w:val="18"/>
+          <w:szCs w:val="18"/>
+        </w:rPr>
+        <w:tab/>
+      </w:r>
+      <w:r>
+        <w:rPr>
+          <w:rFonts w:ascii="Courier New" w:hAnsi="Courier New" w:cs="Courier New"/>
+          <w:color w:val="FF0000"/>
+          <w:sz w:val="18"/>
+          <w:szCs w:val="18"/>
+        </w:rPr>
+        <w:tab/>
+      </w:r>
+      <w:r>
+        <w:rPr>
+          <w:rFonts w:ascii="Courier New" w:hAnsi="Courier New" w:cs="Courier New"/>
+          <w:color w:val="FF0000"/>
+          <w:sz w:val="18"/>
+          <w:szCs w:val="18"/>
+        </w:rPr>
+        <w:tab/>
+      </w:r>
+      <w:r>
+        <w:rPr>
+          <w:rFonts w:ascii="Courier New" w:hAnsi="Courier New" w:cs="Courier New"/>
+          <w:color w:val="FF0000"/>
+          <w:sz w:val="18"/>
+          <w:szCs w:val="18"/>
+        </w:rPr>
+        <w:tab/>
+      </w:r>
+      <w:r>
+        <w:rPr>
+          <w:rFonts w:ascii="Courier New" w:hAnsi="Courier New" w:cs="Courier New"/>
+          <w:color w:val="FF0000"/>
+          <w:sz w:val="18"/>
+          <w:szCs w:val="18"/>
+        </w:rPr>
+        <w:tab/>
+      </w:r>
       <w:proofErr w:type="gramStart"/>
       <w:r>
         <w:rPr>
           <w:rFonts w:ascii="Courier New" w:hAnsi="Courier New" w:cs="Courier New"/>
-          <w:color w:val="000000"/>
+          <w:color w:val="FF0000"/>
           <w:sz w:val="18"/>
           <w:szCs w:val="18"/>
         </w:rPr>
         <w:t>int</w:t>
       </w:r>
-      <w:proofErr w:type="spellEnd"/>
-      <w:proofErr w:type="gramEnd"/>
-      <w:r>
-        <w:rPr>
-          <w:rFonts w:ascii="Courier New" w:hAnsi="Courier New" w:cs="Courier New"/>
-          <w:color w:val="000000"/>
-          <w:sz w:val="18"/>
-          <w:szCs w:val="18"/>
-        </w:rPr>
-        <w:t xml:space="preserve"> Id</w:t>
-      </w:r>
-      <w:r>
-        <w:rPr>
-          <w:rFonts w:ascii="Courier New" w:hAnsi="Courier New" w:cs="Courier New"/>
-          <w:color w:val="000000"/>
-          <w:sz w:val="18"/>
-          <w:szCs w:val="18"/>
-        </w:rPr>
-        <w:tab/>
-      </w:r>
-      <w:r>
-        <w:rPr>
-          <w:rFonts w:ascii="Courier New" w:hAnsi="Courier New" w:cs="Courier New"/>
-          <w:color w:val="000000"/>
-          <w:sz w:val="18"/>
-          <w:szCs w:val="18"/>
-        </w:rPr>
-        <w:tab/>
-      </w:r>
-      <w:r>
-        <w:rPr>
-          <w:rFonts w:ascii="Courier New" w:hAnsi="Courier New" w:cs="Courier New"/>
-          <w:color w:val="000000"/>
-          <w:sz w:val="18"/>
-          <w:szCs w:val="18"/>
-        </w:rPr>
-        <w:tab/>
-      </w:r>
-      <w:r>
-        <w:rPr>
-          <w:rFonts w:ascii="Courier New" w:hAnsi="Courier New" w:cs="Courier New"/>
-          <w:color w:val="000000"/>
-          <w:sz w:val="18"/>
-          <w:szCs w:val="18"/>
-        </w:rPr>
-        <w:tab/>
-      </w:r>
-      <w:r>
-        <w:rPr>
-          <w:rFonts w:ascii="Courier New" w:hAnsi="Courier New" w:cs="Courier New"/>
-          <w:color w:val="000000"/>
-          <w:sz w:val="18"/>
-          <w:szCs w:val="18"/>
-        </w:rPr>
-        <w:tab/>
-      </w:r>
-      <w:r>
-        <w:rPr>
-          <w:rFonts w:ascii="Courier New" w:hAnsi="Courier New" w:cs="Courier New"/>
-          <w:color w:val="000000"/>
-          <w:sz w:val="18"/>
-          <w:szCs w:val="18"/>
-        </w:rPr>
-        <w:tab/>
-      </w:r>
-      <w:proofErr w:type="spellStart"/>
-      <w:r>
-        <w:rPr>
-          <w:rFonts w:ascii="Courier New" w:hAnsi="Courier New" w:cs="Courier New"/>
-          <w:color w:val="000000"/>
-          <w:sz w:val="18"/>
-          <w:szCs w:val="18"/>
-        </w:rPr>
-        <w:t>int</w:t>
-      </w:r>
-      <w:proofErr w:type="spellEnd"/>
-      <w:r>
-        <w:rPr>
-          <w:rFonts w:ascii="Courier New" w:hAnsi="Courier New" w:cs="Courier New"/>
-          <w:color w:val="000000"/>
-          <w:sz w:val="18"/>
-          <w:szCs w:val="18"/>
-        </w:rPr>
-        <w:t xml:space="preserve"> Id</w:t>
-      </w:r>
-    </w:p>
-    <w:p>
-      <w:pPr>
-        <w:rPr>
-          <w:rFonts w:ascii="Courier New" w:hAnsi="Courier New" w:cs="Courier New"/>
-          <w:color w:val="FF0000"/>
-          <w:sz w:val="18"/>
-          <w:szCs w:val="18"/>
-        </w:rPr>
-      </w:pPr>
-      <w:proofErr w:type="spellStart"/>
-      <w:r>
-        <w:rPr>
-          <w:rFonts w:ascii="Courier New" w:hAnsi="Courier New" w:cs="Courier New"/>
-          <w:color w:val="FF0000"/>
-          <w:sz w:val="18"/>
-          <w:szCs w:val="18"/>
-        </w:rPr>
-        <w:t>IList</w:t>
-      </w:r>
-      <w:proofErr w:type="spellEnd"/>
-      <w:r>
-        <w:rPr>
-          <w:rFonts w:ascii="Courier New" w:hAnsi="Courier New" w:cs="Courier New"/>
-          <w:color w:val="FF0000"/>
-          <w:sz w:val="18"/>
-          <w:szCs w:val="18"/>
-        </w:rPr>
-        <w:t>&lt;State&gt; States</w:t>
-      </w:r>
-      <w:r>
-        <w:rPr>
-          <w:rFonts w:ascii="Courier New" w:hAnsi="Courier New" w:cs="Courier New"/>
-          <w:color w:val="FF0000"/>
-          <w:sz w:val="18"/>
-          <w:szCs w:val="18"/>
-        </w:rPr>
-        <w:tab/>
-      </w:r>
-      <w:r>
-        <w:rPr>
-          <w:rFonts w:ascii="Courier New" w:hAnsi="Courier New" w:cs="Courier New"/>
-          <w:color w:val="FF0000"/>
-          <w:sz w:val="18"/>
-          <w:szCs w:val="18"/>
-        </w:rPr>
-        <w:tab/>
-      </w:r>
-      <w:r>
-        <w:rPr>
-          <w:rFonts w:ascii="Courier New" w:hAnsi="Courier New" w:cs="Courier New"/>
-          <w:color w:val="FF0000"/>
-          <w:sz w:val="18"/>
-          <w:szCs w:val="18"/>
-        </w:rPr>
-        <w:tab/>
-      </w:r>
-      <w:bookmarkStart w:id="0" w:name="_GoBack"/>
-      <w:bookmarkEnd w:id="0"/>
-      <w:r>
-        <w:rPr>
-          <w:rFonts w:ascii="Courier New" w:hAnsi="Courier New" w:cs="Courier New"/>
-          <w:color w:val="FF0000"/>
-          <w:sz w:val="18"/>
-          <w:szCs w:val="18"/>
-        </w:rPr>
-        <w:tab/>
-      </w:r>
-      <w:r>
-        <w:rPr>
-          <w:rFonts w:ascii="Courier New" w:hAnsi="Courier New" w:cs="Courier New"/>
-          <w:color w:val="FF0000"/>
-          <w:sz w:val="18"/>
-          <w:szCs w:val="18"/>
-        </w:rPr>
-        <w:t xml:space="preserve">Country </w:t>
-      </w:r>
-      <w:proofErr w:type="spellStart"/>
-      <w:r>
-        <w:rPr>
-          <w:rFonts w:ascii="Courier New" w:hAnsi="Courier New" w:cs="Courier New"/>
-          <w:color w:val="FF0000"/>
-          <w:sz w:val="18"/>
-          <w:szCs w:val="18"/>
-        </w:rPr>
-        <w:t>Country</w:t>
-      </w:r>
-      <w:proofErr w:type="spellEnd"/>
-      <w:r>
-        <w:rPr>
-          <w:rFonts w:ascii="Courier New" w:hAnsi="Courier New" w:cs="Courier New"/>
-          <w:color w:val="FF0000"/>
-          <w:sz w:val="18"/>
-          <w:szCs w:val="18"/>
-        </w:rPr>
-        <w:tab/>
-      </w:r>
-      <w:r>
-        <w:rPr>
-          <w:rFonts w:ascii="Courier New" w:hAnsi="Courier New" w:cs="Courier New"/>
-          <w:color w:val="FF0000"/>
-          <w:sz w:val="18"/>
-          <w:szCs w:val="18"/>
-        </w:rPr>
-        <w:t>(Required)</w:t>
-      </w:r>
-    </w:p>
-    <w:p>
-      <w:pPr>
-        <w:rPr>
-          <w:rFonts w:ascii="Courier New" w:hAnsi="Courier New" w:cs="Courier New"/>
-          <w:color w:val="FF0000"/>
-          <w:sz w:val="18"/>
-          <w:szCs w:val="18"/>
-        </w:rPr>
-      </w:pPr>
-      <w:r>
-        <w:rPr>
-          <w:rFonts w:ascii="Courier New" w:hAnsi="Courier New" w:cs="Courier New"/>
-          <w:color w:val="FF0000"/>
-          <w:sz w:val="18"/>
-          <w:szCs w:val="18"/>
-        </w:rPr>
-        <w:tab/>
-      </w:r>
-      <w:r>
-        <w:rPr>
-          <w:rFonts w:ascii="Courier New" w:hAnsi="Courier New" w:cs="Courier New"/>
-          <w:color w:val="FF0000"/>
-          <w:sz w:val="18"/>
-          <w:szCs w:val="18"/>
-        </w:rPr>
-        <w:tab/>
-      </w:r>
-      <w:r>
-        <w:rPr>
-          <w:rFonts w:ascii="Courier New" w:hAnsi="Courier New" w:cs="Courier New"/>
-          <w:color w:val="FF0000"/>
-          <w:sz w:val="18"/>
-          <w:szCs w:val="18"/>
-        </w:rPr>
-        <w:tab/>
-      </w:r>
-      <w:r>
-        <w:rPr>
-          <w:rFonts w:ascii="Courier New" w:hAnsi="Courier New" w:cs="Courier New"/>
-          <w:color w:val="FF0000"/>
-          <w:sz w:val="18"/>
-          <w:szCs w:val="18"/>
-        </w:rPr>
-        <w:tab/>
-      </w:r>
-      <w:r>
-        <w:rPr>
-          <w:rFonts w:ascii="Courier New" w:hAnsi="Courier New" w:cs="Courier New"/>
-          <w:color w:val="FF0000"/>
-          <w:sz w:val="18"/>
-          <w:szCs w:val="18"/>
-        </w:rPr>
-        <w:tab/>
-      </w:r>
-      <w:r>
-        <w:rPr>
-          <w:rFonts w:ascii="Courier New" w:hAnsi="Courier New" w:cs="Courier New"/>
-          <w:color w:val="FF0000"/>
-          <w:sz w:val="18"/>
-          <w:szCs w:val="18"/>
-        </w:rPr>
-        <w:tab/>
-      </w:r>
-      <w:proofErr w:type="spellStart"/>
-      <w:proofErr w:type="gramStart"/>
-      <w:r>
-        <w:rPr>
-          <w:rFonts w:ascii="Courier New" w:hAnsi="Courier New" w:cs="Courier New"/>
-          <w:color w:val="FF0000"/>
-          <w:sz w:val="18"/>
-          <w:szCs w:val="18"/>
-        </w:rPr>
-        <w:t>int</w:t>
-      </w:r>
-      <w:proofErr w:type="spellEnd"/>
       <w:proofErr w:type="gramEnd"/>
       <w:r>
         <w:rPr>
@@ -1980,6 +1909,7 @@
         <w:autoSpaceDN w:val="0"/>
         <w:adjustRightInd w:val="0"/>
         <w:spacing w:after="0" w:line="240" w:lineRule="auto"/>
+        <w:ind w:left="3600" w:firstLine="720"/>
         <w:rPr>
           <w:rFonts w:ascii="Courier New" w:hAnsi="Courier New" w:cs="Courier New"/>
           <w:color w:val="000000"/>
@@ -2044,6 +1974,7 @@
         <w:autoSpaceDN w:val="0"/>
         <w:adjustRightInd w:val="0"/>
         <w:spacing w:after="0" w:line="240" w:lineRule="auto"/>
+        <w:ind w:left="3600" w:firstLine="720"/>
         <w:rPr>
           <w:rFonts w:ascii="Courier New" w:hAnsi="Courier New" w:cs="Courier New"/>
           <w:b/>
@@ -2127,6 +2058,7 @@
         <w:autoSpaceDN w:val="0"/>
         <w:adjustRightInd w:val="0"/>
         <w:spacing w:after="0" w:line="240" w:lineRule="auto"/>
+        <w:ind w:left="3600" w:firstLine="720"/>
         <w:rPr>
           <w:rFonts w:ascii="Courier New" w:hAnsi="Courier New" w:cs="Courier New"/>
           <w:color w:val="000000"/>
@@ -2209,6 +2141,7 @@
         <w:autoSpaceDN w:val="0"/>
         <w:adjustRightInd w:val="0"/>
         <w:spacing w:after="0" w:line="240" w:lineRule="auto"/>
+        <w:ind w:left="3600" w:firstLine="720"/>
         <w:rPr>
           <w:rFonts w:ascii="Courier New" w:hAnsi="Courier New" w:cs="Courier New"/>
           <w:b/>
@@ -2304,6 +2237,7 @@
         <w:autoSpaceDN w:val="0"/>
         <w:adjustRightInd w:val="0"/>
         <w:spacing w:after="0" w:line="240" w:lineRule="auto"/>
+        <w:ind w:left="3600" w:firstLine="720"/>
         <w:rPr>
           <w:rFonts w:ascii="Courier New" w:hAnsi="Courier New" w:cs="Courier New"/>
           <w:color w:val="000000"/>
@@ -2367,6 +2301,7 @@
         <w:autoSpaceDN w:val="0"/>
         <w:adjustRightInd w:val="0"/>
         <w:spacing w:after="0" w:line="240" w:lineRule="auto"/>
+        <w:ind w:left="3600" w:firstLine="720"/>
         <w:rPr>
           <w:rFonts w:ascii="Courier New" w:hAnsi="Courier New" w:cs="Courier New"/>
           <w:b/>
@@ -2462,13 +2397,16 @@
         <w:autoSpaceDN w:val="0"/>
         <w:adjustRightInd w:val="0"/>
         <w:spacing w:after="0" w:line="240" w:lineRule="auto"/>
-        <w:rPr>
-          <w:rFonts w:ascii="Courier New" w:hAnsi="Courier New" w:cs="Courier New"/>
-          <w:color w:val="000000"/>
-          <w:sz w:val="18"/>
-          <w:szCs w:val="18"/>
-        </w:rPr>
-      </w:pPr>
+        <w:ind w:left="3600" w:firstLine="720"/>
+        <w:rPr>
+          <w:rFonts w:ascii="Courier New" w:hAnsi="Courier New" w:cs="Courier New"/>
+          <w:color w:val="000000"/>
+          <w:sz w:val="18"/>
+          <w:szCs w:val="18"/>
+        </w:rPr>
+      </w:pPr>
+      <w:bookmarkStart w:id="0" w:name="_GoBack"/>
+      <w:bookmarkEnd w:id="0"/>
       <w:r>
         <w:rPr>
           <w:rFonts w:ascii="Courier New" w:hAnsi="Courier New" w:cs="Courier New"/>
@@ -2482,31 +2420,443 @@
         <w:t>.</w:t>
       </w:r>
       <w:proofErr w:type="spellStart"/>
+      <w:r>
+        <w:rPr>
+          <w:rFonts w:ascii="Courier New" w:hAnsi="Courier New" w:cs="Courier New"/>
+          <w:b/>
+          <w:bCs/>
+          <w:color w:val="000000"/>
+          <w:sz w:val="18"/>
+          <w:szCs w:val="18"/>
+          <w:u w:val="single"/>
+        </w:rPr>
+        <w:t>WillCascadeOnDelete</w:t>
+      </w:r>
+      <w:proofErr w:type="spellEnd"/>
+      <w:r>
+        <w:rPr>
+          <w:rFonts w:ascii="Courier New" w:hAnsi="Courier New" w:cs="Courier New"/>
+          <w:b/>
+          <w:bCs/>
+          <w:color w:val="000000"/>
+          <w:sz w:val="18"/>
+          <w:szCs w:val="18"/>
+          <w:u w:val="single"/>
+        </w:rPr>
+        <w:t>(false)</w:t>
+      </w:r>
+      <w:r>
+        <w:rPr>
+          <w:rFonts w:ascii="Courier New" w:hAnsi="Courier New" w:cs="Courier New"/>
+          <w:color w:val="000000"/>
+          <w:sz w:val="18"/>
+          <w:szCs w:val="18"/>
+          <w:highlight w:val="white"/>
+        </w:rPr>
+        <w:t>;</w:t>
+      </w:r>
+    </w:p>
+    <w:p>
+      <w:pPr>
+        <w:rPr>
+          <w:rFonts w:ascii="Courier New" w:hAnsi="Courier New" w:cs="Courier New"/>
+          <w:b/>
+          <w:bCs/>
+          <w:color w:val="000000"/>
+          <w:sz w:val="18"/>
+          <w:szCs w:val="18"/>
+          <w:u w:val="single"/>
+        </w:rPr>
+      </w:pPr>
+    </w:p>
+    <w:p>
+      <w:pPr>
+        <w:rPr>
+          <w:rFonts w:ascii="Courier New" w:hAnsi="Courier New" w:cs="Courier New"/>
+          <w:b/>
+          <w:bCs/>
+          <w:color w:val="000000"/>
+          <w:sz w:val="18"/>
+          <w:szCs w:val="18"/>
+        </w:rPr>
+      </w:pPr>
+      <w:r>
+        <w:rPr>
+          <w:rFonts w:ascii="Courier New" w:hAnsi="Courier New" w:cs="Courier New"/>
+          <w:b/>
+          <w:bCs/>
+          <w:color w:val="000000"/>
+          <w:sz w:val="18"/>
+          <w:szCs w:val="18"/>
+          <w:u w:val="single"/>
+        </w:rPr>
+        <w:t>User</w:t>
+      </w:r>
+      <w:r>
+        <w:rPr>
+          <w:rFonts w:ascii="Courier New" w:hAnsi="Courier New" w:cs="Courier New"/>
+          <w:b/>
+          <w:bCs/>
+          <w:color w:val="000000"/>
+          <w:sz w:val="18"/>
+          <w:szCs w:val="18"/>
+        </w:rPr>
+        <w:tab/>
+      </w:r>
+      <w:r>
+        <w:rPr>
+          <w:rFonts w:ascii="Courier New" w:hAnsi="Courier New" w:cs="Courier New"/>
+          <w:b/>
+          <w:bCs/>
+          <w:color w:val="000000"/>
+          <w:sz w:val="18"/>
+          <w:szCs w:val="18"/>
+        </w:rPr>
+        <w:tab/>
+      </w:r>
+      <w:r>
+        <w:rPr>
+          <w:rFonts w:ascii="Courier New" w:hAnsi="Courier New" w:cs="Courier New"/>
+          <w:b/>
+          <w:bCs/>
+          <w:color w:val="000000"/>
+          <w:sz w:val="18"/>
+          <w:szCs w:val="18"/>
+        </w:rPr>
+        <w:tab/>
+      </w:r>
+      <w:r>
+        <w:rPr>
+          <w:rFonts w:ascii="Courier New" w:hAnsi="Courier New" w:cs="Courier New"/>
+          <w:b/>
+          <w:bCs/>
+          <w:color w:val="000000"/>
+          <w:sz w:val="18"/>
+          <w:szCs w:val="18"/>
+        </w:rPr>
+        <w:tab/>
+      </w:r>
+      <w:r>
+        <w:rPr>
+          <w:rFonts w:ascii="Courier New" w:hAnsi="Courier New" w:cs="Courier New"/>
+          <w:b/>
+          <w:bCs/>
+          <w:color w:val="000000"/>
+          <w:sz w:val="18"/>
+          <w:szCs w:val="18"/>
+        </w:rPr>
+        <w:tab/>
+      </w:r>
+      <w:r>
+        <w:rPr>
+          <w:rFonts w:ascii="Courier New" w:hAnsi="Courier New" w:cs="Courier New"/>
+          <w:b/>
+          <w:bCs/>
+          <w:color w:val="000000"/>
+          <w:sz w:val="18"/>
+          <w:szCs w:val="18"/>
+        </w:rPr>
+        <w:tab/>
+      </w:r>
+      <w:r>
+        <w:rPr>
+          <w:rFonts w:ascii="Courier New" w:hAnsi="Courier New" w:cs="Courier New"/>
+          <w:b/>
+          <w:bCs/>
+          <w:color w:val="000000"/>
+          <w:sz w:val="18"/>
+          <w:szCs w:val="18"/>
+          <w:u w:val="single"/>
+        </w:rPr>
+        <w:t>Post</w:t>
+      </w:r>
+    </w:p>
+    <w:p>
+      <w:pPr>
+        <w:rPr>
+          <w:rFonts w:ascii="Courier New" w:hAnsi="Courier New" w:cs="Courier New"/>
+          <w:color w:val="000000"/>
+          <w:sz w:val="18"/>
+          <w:szCs w:val="18"/>
+        </w:rPr>
+      </w:pPr>
       <w:proofErr w:type="gramStart"/>
       <w:r>
         <w:rPr>
           <w:rFonts w:ascii="Courier New" w:hAnsi="Courier New" w:cs="Courier New"/>
-          <w:b/>
-          <w:bCs/>
-          <w:color w:val="000000"/>
-          <w:sz w:val="18"/>
-          <w:szCs w:val="18"/>
-          <w:u w:val="single"/>
-        </w:rPr>
-        <w:t>WillCascadeOnDelete</w:t>
+          <w:color w:val="000000"/>
+          <w:sz w:val="18"/>
+          <w:szCs w:val="18"/>
+        </w:rPr>
+        <w:t>int</w:t>
+      </w:r>
+      <w:proofErr w:type="gramEnd"/>
+      <w:r>
+        <w:rPr>
+          <w:rFonts w:ascii="Courier New" w:hAnsi="Courier New" w:cs="Courier New"/>
+          <w:color w:val="000000"/>
+          <w:sz w:val="18"/>
+          <w:szCs w:val="18"/>
+        </w:rPr>
+        <w:t xml:space="preserve"> Id</w:t>
+      </w:r>
+      <w:r>
+        <w:rPr>
+          <w:rFonts w:ascii="Courier New" w:hAnsi="Courier New" w:cs="Courier New"/>
+          <w:color w:val="000000"/>
+          <w:sz w:val="18"/>
+          <w:szCs w:val="18"/>
+        </w:rPr>
+        <w:tab/>
+      </w:r>
+      <w:r>
+        <w:rPr>
+          <w:rFonts w:ascii="Courier New" w:hAnsi="Courier New" w:cs="Courier New"/>
+          <w:color w:val="000000"/>
+          <w:sz w:val="18"/>
+          <w:szCs w:val="18"/>
+        </w:rPr>
+        <w:tab/>
+      </w:r>
+      <w:r>
+        <w:rPr>
+          <w:rFonts w:ascii="Courier New" w:hAnsi="Courier New" w:cs="Courier New"/>
+          <w:color w:val="000000"/>
+          <w:sz w:val="18"/>
+          <w:szCs w:val="18"/>
+        </w:rPr>
+        <w:tab/>
+      </w:r>
+      <w:r>
+        <w:rPr>
+          <w:rFonts w:ascii="Courier New" w:hAnsi="Courier New" w:cs="Courier New"/>
+          <w:color w:val="000000"/>
+          <w:sz w:val="18"/>
+          <w:szCs w:val="18"/>
+        </w:rPr>
+        <w:tab/>
+      </w:r>
+      <w:r>
+        <w:rPr>
+          <w:rFonts w:ascii="Courier New" w:hAnsi="Courier New" w:cs="Courier New"/>
+          <w:color w:val="000000"/>
+          <w:sz w:val="18"/>
+          <w:szCs w:val="18"/>
+        </w:rPr>
+        <w:tab/>
+      </w:r>
+      <w:r>
+        <w:rPr>
+          <w:rFonts w:ascii="Courier New" w:hAnsi="Courier New" w:cs="Courier New"/>
+          <w:color w:val="000000"/>
+          <w:sz w:val="18"/>
+          <w:szCs w:val="18"/>
+        </w:rPr>
+        <w:tab/>
+      </w:r>
+      <w:r>
+        <w:rPr>
+          <w:rFonts w:ascii="Courier New" w:hAnsi="Courier New" w:cs="Courier New"/>
+          <w:color w:val="000000"/>
+          <w:sz w:val="18"/>
+          <w:szCs w:val="18"/>
+        </w:rPr>
+        <w:t>int Id</w:t>
+      </w:r>
+    </w:p>
+    <w:p>
+      <w:pPr>
+        <w:rPr>
+          <w:rFonts w:ascii="Courier New" w:hAnsi="Courier New" w:cs="Courier New"/>
+          <w:color w:val="FF0000"/>
+          <w:sz w:val="18"/>
+          <w:szCs w:val="18"/>
+        </w:rPr>
+      </w:pPr>
+      <w:proofErr w:type="spellStart"/>
+      <w:r>
+        <w:rPr>
+          <w:rFonts w:ascii="Courier New" w:hAnsi="Courier New" w:cs="Courier New"/>
+          <w:color w:val="FF0000"/>
+          <w:sz w:val="18"/>
+          <w:szCs w:val="18"/>
+        </w:rPr>
+        <w:t>IList</w:t>
       </w:r>
       <w:proofErr w:type="spellEnd"/>
       <w:r>
         <w:rPr>
           <w:rFonts w:ascii="Courier New" w:hAnsi="Courier New" w:cs="Courier New"/>
-          <w:b/>
-          <w:bCs/>
-          <w:color w:val="000000"/>
-          <w:sz w:val="18"/>
-          <w:szCs w:val="18"/>
-          <w:u w:val="single"/>
-        </w:rPr>
-        <w:t>(</w:t>
+          <w:color w:val="FF0000"/>
+          <w:sz w:val="18"/>
+          <w:szCs w:val="18"/>
+        </w:rPr>
+        <w:t xml:space="preserve">&lt;Post&gt; </w:t>
+      </w:r>
+      <w:proofErr w:type="spellStart"/>
+      <w:r>
+        <w:rPr>
+          <w:rFonts w:ascii="Courier New" w:hAnsi="Courier New" w:cs="Courier New"/>
+          <w:color w:val="FF0000"/>
+          <w:sz w:val="18"/>
+          <w:szCs w:val="18"/>
+        </w:rPr>
+        <w:t>WrittenPosts</w:t>
+      </w:r>
+      <w:proofErr w:type="spellEnd"/>
+      <w:r>
+        <w:rPr>
+          <w:rFonts w:ascii="Courier New" w:hAnsi="Courier New" w:cs="Courier New"/>
+          <w:color w:val="FF0000"/>
+          <w:sz w:val="18"/>
+          <w:szCs w:val="18"/>
+        </w:rPr>
+        <w:tab/>
+      </w:r>
+      <w:r>
+        <w:rPr>
+          <w:rFonts w:ascii="Courier New" w:hAnsi="Courier New" w:cs="Courier New"/>
+          <w:color w:val="FF0000"/>
+          <w:sz w:val="18"/>
+          <w:szCs w:val="18"/>
+        </w:rPr>
+        <w:tab/>
+      </w:r>
+      <w:r>
+        <w:rPr>
+          <w:rFonts w:ascii="Courier New" w:hAnsi="Courier New" w:cs="Courier New"/>
+          <w:color w:val="FF0000"/>
+          <w:sz w:val="18"/>
+          <w:szCs w:val="18"/>
+        </w:rPr>
+        <w:tab/>
+      </w:r>
+      <w:r>
+        <w:rPr>
+          <w:rFonts w:ascii="Courier New" w:hAnsi="Courier New" w:cs="Courier New"/>
+          <w:color w:val="FF0000"/>
+          <w:sz w:val="18"/>
+          <w:szCs w:val="18"/>
+        </w:rPr>
+        <w:t xml:space="preserve">User </w:t>
+      </w:r>
+      <w:proofErr w:type="spellStart"/>
+      <w:r>
+        <w:rPr>
+          <w:rFonts w:ascii="Courier New" w:hAnsi="Courier New" w:cs="Courier New"/>
+          <w:color w:val="FF0000"/>
+          <w:sz w:val="18"/>
+          <w:szCs w:val="18"/>
+        </w:rPr>
+        <w:t>Wri</w:t>
+      </w:r>
+      <w:r>
+        <w:rPr>
+          <w:rFonts w:ascii="Courier New" w:hAnsi="Courier New" w:cs="Courier New"/>
+          <w:color w:val="FF0000"/>
+          <w:sz w:val="18"/>
+          <w:szCs w:val="18"/>
+        </w:rPr>
+        <w:t>terUser</w:t>
+      </w:r>
+      <w:proofErr w:type="spellEnd"/>
+      <w:r>
+        <w:rPr>
+          <w:rFonts w:ascii="Courier New" w:hAnsi="Courier New" w:cs="Courier New"/>
+          <w:color w:val="FF0000"/>
+          <w:sz w:val="18"/>
+          <w:szCs w:val="18"/>
+        </w:rPr>
+        <w:tab/>
+      </w:r>
+      <w:r>
+        <w:rPr>
+          <w:rFonts w:ascii="Courier New" w:hAnsi="Courier New" w:cs="Courier New"/>
+          <w:color w:val="FF0000"/>
+          <w:sz w:val="18"/>
+          <w:szCs w:val="18"/>
+        </w:rPr>
+        <w:t>(Required)</w:t>
+      </w:r>
+    </w:p>
+    <w:p>
+      <w:pPr>
+        <w:rPr>
+          <w:rFonts w:ascii="Courier New" w:hAnsi="Courier New" w:cs="Courier New"/>
+          <w:b/>
+          <w:bCs/>
+          <w:color w:val="FF0000"/>
+          <w:sz w:val="18"/>
+          <w:szCs w:val="18"/>
+          <w:u w:val="single"/>
+        </w:rPr>
+      </w:pPr>
+      <w:r>
+        <w:rPr>
+          <w:rFonts w:ascii="Courier New" w:hAnsi="Courier New" w:cs="Courier New"/>
+          <w:color w:val="FF0000"/>
+          <w:sz w:val="18"/>
+          <w:szCs w:val="18"/>
+        </w:rPr>
+        <w:tab/>
+      </w:r>
+      <w:r>
+        <w:rPr>
+          <w:rFonts w:ascii="Courier New" w:hAnsi="Courier New" w:cs="Courier New"/>
+          <w:color w:val="FF0000"/>
+          <w:sz w:val="18"/>
+          <w:szCs w:val="18"/>
+        </w:rPr>
+        <w:tab/>
+      </w:r>
+      <w:r>
+        <w:rPr>
+          <w:rFonts w:ascii="Courier New" w:hAnsi="Courier New" w:cs="Courier New"/>
+          <w:color w:val="FF0000"/>
+          <w:sz w:val="18"/>
+          <w:szCs w:val="18"/>
+        </w:rPr>
+        <w:tab/>
+      </w:r>
+      <w:r>
+        <w:rPr>
+          <w:rFonts w:ascii="Courier New" w:hAnsi="Courier New" w:cs="Courier New"/>
+          <w:color w:val="FF0000"/>
+          <w:sz w:val="18"/>
+          <w:szCs w:val="18"/>
+        </w:rPr>
+        <w:tab/>
+      </w:r>
+      <w:r>
+        <w:rPr>
+          <w:rFonts w:ascii="Courier New" w:hAnsi="Courier New" w:cs="Courier New"/>
+          <w:color w:val="FF0000"/>
+          <w:sz w:val="18"/>
+          <w:szCs w:val="18"/>
+        </w:rPr>
+        <w:tab/>
+      </w:r>
+      <w:r>
+        <w:rPr>
+          <w:rFonts w:ascii="Courier New" w:hAnsi="Courier New" w:cs="Courier New"/>
+          <w:color w:val="FF0000"/>
+          <w:sz w:val="18"/>
+          <w:szCs w:val="18"/>
+        </w:rPr>
+        <w:tab/>
+      </w:r>
+      <w:proofErr w:type="gramStart"/>
+      <w:r>
+        <w:rPr>
+          <w:rFonts w:ascii="Courier New" w:hAnsi="Courier New" w:cs="Courier New"/>
+          <w:b/>
+          <w:bCs/>
+          <w:color w:val="FF0000"/>
+          <w:sz w:val="18"/>
+          <w:szCs w:val="18"/>
+          <w:u w:val="single"/>
+        </w:rPr>
+        <w:t>int</w:t>
       </w:r>
       <w:proofErr w:type="gramEnd"/>
       <w:r>
@@ -2514,692 +2864,249 @@
           <w:rFonts w:ascii="Courier New" w:hAnsi="Courier New" w:cs="Courier New"/>
           <w:b/>
           <w:bCs/>
-          <w:color w:val="000000"/>
-          <w:sz w:val="18"/>
-          <w:szCs w:val="18"/>
-          <w:u w:val="single"/>
-        </w:rPr>
-        <w:t>false)</w:t>
-      </w:r>
-      <w:r>
-        <w:rPr>
-          <w:rFonts w:ascii="Courier New" w:hAnsi="Courier New" w:cs="Courier New"/>
-          <w:color w:val="000000"/>
-          <w:sz w:val="18"/>
-          <w:szCs w:val="18"/>
-          <w:highlight w:val="white"/>
-        </w:rPr>
-        <w:t>;</w:t>
-      </w:r>
-    </w:p>
-    <w:p>
-      <w:pPr>
-        <w:rPr>
-          <w:rFonts w:ascii="Courier New" w:hAnsi="Courier New" w:cs="Courier New"/>
-          <w:b/>
-          <w:bCs/>
-          <w:color w:val="000000"/>
-          <w:sz w:val="18"/>
-          <w:szCs w:val="18"/>
-          <w:u w:val="single"/>
-        </w:rPr>
-      </w:pPr>
-    </w:p>
-    <w:p>
-      <w:pPr>
-        <w:rPr>
-          <w:rFonts w:ascii="Courier New" w:hAnsi="Courier New" w:cs="Courier New"/>
-          <w:b/>
-          <w:bCs/>
-          <w:color w:val="000000"/>
-          <w:sz w:val="18"/>
-          <w:szCs w:val="18"/>
-        </w:rPr>
-      </w:pPr>
-      <w:r>
-        <w:rPr>
-          <w:rFonts w:ascii="Courier New" w:hAnsi="Courier New" w:cs="Courier New"/>
-          <w:b/>
-          <w:bCs/>
-          <w:color w:val="000000"/>
-          <w:sz w:val="18"/>
-          <w:szCs w:val="18"/>
-          <w:u w:val="single"/>
-        </w:rPr>
-        <w:t>User</w:t>
-      </w:r>
-      <w:r>
-        <w:rPr>
-          <w:rFonts w:ascii="Courier New" w:hAnsi="Courier New" w:cs="Courier New"/>
-          <w:b/>
-          <w:bCs/>
-          <w:color w:val="000000"/>
-          <w:sz w:val="18"/>
-          <w:szCs w:val="18"/>
-        </w:rPr>
-        <w:tab/>
-      </w:r>
-      <w:r>
-        <w:rPr>
-          <w:rFonts w:ascii="Courier New" w:hAnsi="Courier New" w:cs="Courier New"/>
-          <w:b/>
-          <w:bCs/>
-          <w:color w:val="000000"/>
-          <w:sz w:val="18"/>
-          <w:szCs w:val="18"/>
-        </w:rPr>
-        <w:tab/>
-      </w:r>
-      <w:r>
-        <w:rPr>
-          <w:rFonts w:ascii="Courier New" w:hAnsi="Courier New" w:cs="Courier New"/>
-          <w:b/>
-          <w:bCs/>
-          <w:color w:val="000000"/>
-          <w:sz w:val="18"/>
-          <w:szCs w:val="18"/>
-        </w:rPr>
-        <w:tab/>
-      </w:r>
-      <w:r>
-        <w:rPr>
-          <w:rFonts w:ascii="Courier New" w:hAnsi="Courier New" w:cs="Courier New"/>
-          <w:b/>
-          <w:bCs/>
-          <w:color w:val="000000"/>
-          <w:sz w:val="18"/>
-          <w:szCs w:val="18"/>
-        </w:rPr>
-        <w:tab/>
-      </w:r>
-      <w:r>
-        <w:rPr>
-          <w:rFonts w:ascii="Courier New" w:hAnsi="Courier New" w:cs="Courier New"/>
-          <w:b/>
-          <w:bCs/>
-          <w:color w:val="000000"/>
-          <w:sz w:val="18"/>
-          <w:szCs w:val="18"/>
-        </w:rPr>
-        <w:tab/>
-      </w:r>
-      <w:r>
-        <w:rPr>
-          <w:rFonts w:ascii="Courier New" w:hAnsi="Courier New" w:cs="Courier New"/>
-          <w:b/>
-          <w:bCs/>
-          <w:color w:val="000000"/>
-          <w:sz w:val="18"/>
-          <w:szCs w:val="18"/>
-        </w:rPr>
-        <w:tab/>
-      </w:r>
-      <w:r>
-        <w:rPr>
-          <w:rFonts w:ascii="Courier New" w:hAnsi="Courier New" w:cs="Courier New"/>
-          <w:b/>
-          <w:bCs/>
-          <w:color w:val="000000"/>
-          <w:sz w:val="18"/>
-          <w:szCs w:val="18"/>
-          <w:u w:val="single"/>
-        </w:rPr>
-        <w:t>Post</w:t>
-      </w:r>
-    </w:p>
-    <w:p>
-      <w:pPr>
-        <w:rPr>
-          <w:rFonts w:ascii="Courier New" w:hAnsi="Courier New" w:cs="Courier New"/>
-          <w:color w:val="000000"/>
-          <w:sz w:val="18"/>
-          <w:szCs w:val="18"/>
-        </w:rPr>
-      </w:pPr>
+          <w:color w:val="FF0000"/>
+          <w:sz w:val="18"/>
+          <w:szCs w:val="18"/>
+          <w:u w:val="single"/>
+        </w:rPr>
+        <w:t xml:space="preserve"> </w:t>
+      </w:r>
       <w:proofErr w:type="spellStart"/>
+      <w:r>
+        <w:rPr>
+          <w:rFonts w:ascii="Courier New" w:hAnsi="Courier New" w:cs="Courier New"/>
+          <w:b/>
+          <w:bCs/>
+          <w:color w:val="FF0000"/>
+          <w:sz w:val="18"/>
+          <w:szCs w:val="18"/>
+          <w:u w:val="single"/>
+        </w:rPr>
+        <w:t>Wri</w:t>
+      </w:r>
+      <w:r>
+        <w:rPr>
+          <w:rFonts w:ascii="Courier New" w:hAnsi="Courier New" w:cs="Courier New"/>
+          <w:b/>
+          <w:bCs/>
+          <w:color w:val="FF0000"/>
+          <w:sz w:val="18"/>
+          <w:szCs w:val="18"/>
+          <w:u w:val="single"/>
+        </w:rPr>
+        <w:t>terUserId</w:t>
+      </w:r>
+      <w:proofErr w:type="spellEnd"/>
+      <w:r>
+        <w:rPr>
+          <w:rFonts w:ascii="Courier New" w:hAnsi="Courier New" w:cs="Courier New"/>
+          <w:b/>
+          <w:bCs/>
+          <w:color w:val="FF0000"/>
+          <w:sz w:val="18"/>
+          <w:szCs w:val="18"/>
+          <w:u w:val="single"/>
+        </w:rPr>
+        <w:tab/>
+      </w:r>
+      <w:r>
+        <w:rPr>
+          <w:rFonts w:ascii="Courier New" w:hAnsi="Courier New" w:cs="Courier New"/>
+          <w:b/>
+          <w:bCs/>
+          <w:color w:val="FF0000"/>
+          <w:sz w:val="18"/>
+          <w:szCs w:val="18"/>
+          <w:u w:val="single"/>
+        </w:rPr>
+        <w:t>(Required)</w:t>
+      </w:r>
+    </w:p>
+    <w:p>
+      <w:pPr>
+        <w:rPr>
+          <w:rFonts w:ascii="Courier New" w:hAnsi="Courier New" w:cs="Courier New"/>
+          <w:color w:val="365F91" w:themeColor="accent1" w:themeShade="BF"/>
+          <w:sz w:val="18"/>
+          <w:szCs w:val="18"/>
+        </w:rPr>
+      </w:pPr>
+      <w:proofErr w:type="spellStart"/>
+      <w:r>
+        <w:rPr>
+          <w:rFonts w:ascii="Courier New" w:hAnsi="Courier New" w:cs="Courier New"/>
+          <w:color w:val="365F91" w:themeColor="accent1" w:themeShade="BF"/>
+          <w:sz w:val="18"/>
+          <w:szCs w:val="18"/>
+        </w:rPr>
+        <w:t>IList</w:t>
+      </w:r>
+      <w:proofErr w:type="spellEnd"/>
+      <w:r>
+        <w:rPr>
+          <w:rFonts w:ascii="Courier New" w:hAnsi="Courier New" w:cs="Courier New"/>
+          <w:color w:val="365F91" w:themeColor="accent1" w:themeShade="BF"/>
+          <w:sz w:val="18"/>
+          <w:szCs w:val="18"/>
+        </w:rPr>
+        <w:t xml:space="preserve">&lt;Post&gt; </w:t>
+      </w:r>
+      <w:proofErr w:type="spellStart"/>
+      <w:r>
+        <w:rPr>
+          <w:rFonts w:ascii="Courier New" w:hAnsi="Courier New" w:cs="Courier New"/>
+          <w:color w:val="365F91" w:themeColor="accent1" w:themeShade="BF"/>
+          <w:sz w:val="18"/>
+          <w:szCs w:val="18"/>
+        </w:rPr>
+        <w:t>VerifiedPosts</w:t>
+      </w:r>
+      <w:proofErr w:type="spellEnd"/>
+      <w:r>
+        <w:rPr>
+          <w:rFonts w:ascii="Courier New" w:hAnsi="Courier New" w:cs="Courier New"/>
+          <w:color w:val="365F91" w:themeColor="accent1" w:themeShade="BF"/>
+          <w:sz w:val="18"/>
+          <w:szCs w:val="18"/>
+        </w:rPr>
+        <w:tab/>
+      </w:r>
+      <w:r>
+        <w:rPr>
+          <w:rFonts w:ascii="Courier New" w:hAnsi="Courier New" w:cs="Courier New"/>
+          <w:color w:val="365F91" w:themeColor="accent1" w:themeShade="BF"/>
+          <w:sz w:val="18"/>
+          <w:szCs w:val="18"/>
+        </w:rPr>
+        <w:tab/>
+      </w:r>
+      <w:r>
+        <w:rPr>
+          <w:rFonts w:ascii="Courier New" w:hAnsi="Courier New" w:cs="Courier New"/>
+          <w:color w:val="365F91" w:themeColor="accent1" w:themeShade="BF"/>
+          <w:sz w:val="18"/>
+          <w:szCs w:val="18"/>
+        </w:rPr>
+        <w:tab/>
+      </w:r>
+      <w:r>
+        <w:rPr>
+          <w:rFonts w:ascii="Courier New" w:hAnsi="Courier New" w:cs="Courier New"/>
+          <w:color w:val="365F91" w:themeColor="accent1" w:themeShade="BF"/>
+          <w:sz w:val="18"/>
+          <w:szCs w:val="18"/>
+        </w:rPr>
+        <w:t xml:space="preserve">User </w:t>
+      </w:r>
+      <w:proofErr w:type="spellStart"/>
+      <w:r>
+        <w:rPr>
+          <w:rFonts w:ascii="Courier New" w:hAnsi="Courier New" w:cs="Courier New"/>
+          <w:color w:val="365F91" w:themeColor="accent1" w:themeShade="BF"/>
+          <w:sz w:val="18"/>
+          <w:szCs w:val="18"/>
+        </w:rPr>
+        <w:t>VerifierUser</w:t>
+      </w:r>
+      <w:proofErr w:type="spellEnd"/>
+      <w:r>
+        <w:rPr>
+          <w:rFonts w:ascii="Courier New" w:hAnsi="Courier New" w:cs="Courier New"/>
+          <w:color w:val="365F91" w:themeColor="accent1" w:themeShade="BF"/>
+          <w:sz w:val="18"/>
+          <w:szCs w:val="18"/>
+        </w:rPr>
+        <w:tab/>
+      </w:r>
+      <w:r>
+        <w:rPr>
+          <w:rFonts w:ascii="Courier New" w:hAnsi="Courier New" w:cs="Courier New"/>
+          <w:color w:val="365F91" w:themeColor="accent1" w:themeShade="BF"/>
+          <w:sz w:val="18"/>
+          <w:szCs w:val="18"/>
+        </w:rPr>
+        <w:t>(Optional)</w:t>
+      </w:r>
+    </w:p>
+    <w:p>
+      <w:pPr>
+        <w:rPr>
+          <w:rFonts w:ascii="Courier New" w:hAnsi="Courier New" w:cs="Courier New"/>
+          <w:b/>
+          <w:bCs/>
+          <w:color w:val="365F91" w:themeColor="accent1" w:themeShade="BF"/>
+          <w:sz w:val="18"/>
+          <w:szCs w:val="18"/>
+          <w:u w:val="single"/>
+        </w:rPr>
+      </w:pPr>
+      <w:r>
+        <w:rPr>
+          <w:rFonts w:ascii="Courier New" w:hAnsi="Courier New" w:cs="Courier New"/>
+          <w:color w:val="365F91" w:themeColor="accent1" w:themeShade="BF"/>
+          <w:sz w:val="18"/>
+          <w:szCs w:val="18"/>
+        </w:rPr>
+        <w:tab/>
+      </w:r>
+      <w:r>
+        <w:rPr>
+          <w:rFonts w:ascii="Courier New" w:hAnsi="Courier New" w:cs="Courier New"/>
+          <w:color w:val="365F91" w:themeColor="accent1" w:themeShade="BF"/>
+          <w:sz w:val="18"/>
+          <w:szCs w:val="18"/>
+        </w:rPr>
+        <w:tab/>
+      </w:r>
+      <w:r>
+        <w:rPr>
+          <w:rFonts w:ascii="Courier New" w:hAnsi="Courier New" w:cs="Courier New"/>
+          <w:color w:val="365F91" w:themeColor="accent1" w:themeShade="BF"/>
+          <w:sz w:val="18"/>
+          <w:szCs w:val="18"/>
+        </w:rPr>
+        <w:tab/>
+      </w:r>
+      <w:r>
+        <w:rPr>
+          <w:rFonts w:ascii="Courier New" w:hAnsi="Courier New" w:cs="Courier New"/>
+          <w:color w:val="365F91" w:themeColor="accent1" w:themeShade="BF"/>
+          <w:sz w:val="18"/>
+          <w:szCs w:val="18"/>
+        </w:rPr>
+        <w:tab/>
+      </w:r>
+      <w:r>
+        <w:rPr>
+          <w:rFonts w:ascii="Courier New" w:hAnsi="Courier New" w:cs="Courier New"/>
+          <w:color w:val="365F91" w:themeColor="accent1" w:themeShade="BF"/>
+          <w:sz w:val="18"/>
+          <w:szCs w:val="18"/>
+        </w:rPr>
+        <w:tab/>
+      </w:r>
+      <w:r>
+        <w:rPr>
+          <w:rFonts w:ascii="Courier New" w:hAnsi="Courier New" w:cs="Courier New"/>
+          <w:color w:val="365F91" w:themeColor="accent1" w:themeShade="BF"/>
+          <w:sz w:val="18"/>
+          <w:szCs w:val="18"/>
+        </w:rPr>
+        <w:tab/>
+      </w:r>
       <w:proofErr w:type="gramStart"/>
       <w:r>
         <w:rPr>
           <w:rFonts w:ascii="Courier New" w:hAnsi="Courier New" w:cs="Courier New"/>
-          <w:color w:val="000000"/>
-          <w:sz w:val="18"/>
-          <w:szCs w:val="18"/>
+          <w:b/>
+          <w:bCs/>
+          <w:color w:val="365F91" w:themeColor="accent1" w:themeShade="BF"/>
+          <w:sz w:val="18"/>
+          <w:szCs w:val="18"/>
+          <w:u w:val="single"/>
         </w:rPr>
         <w:t>int</w:t>
       </w:r>
-      <w:proofErr w:type="spellEnd"/>
-      <w:proofErr w:type="gramEnd"/>
-      <w:r>
-        <w:rPr>
-          <w:rFonts w:ascii="Courier New" w:hAnsi="Courier New" w:cs="Courier New"/>
-          <w:color w:val="000000"/>
-          <w:sz w:val="18"/>
-          <w:szCs w:val="18"/>
-        </w:rPr>
-        <w:t xml:space="preserve"> Id</w:t>
-      </w:r>
-      <w:r>
-        <w:rPr>
-          <w:rFonts w:ascii="Courier New" w:hAnsi="Courier New" w:cs="Courier New"/>
-          <w:color w:val="000000"/>
-          <w:sz w:val="18"/>
-          <w:szCs w:val="18"/>
-        </w:rPr>
-        <w:tab/>
-      </w:r>
-      <w:r>
-        <w:rPr>
-          <w:rFonts w:ascii="Courier New" w:hAnsi="Courier New" w:cs="Courier New"/>
-          <w:color w:val="000000"/>
-          <w:sz w:val="18"/>
-          <w:szCs w:val="18"/>
-        </w:rPr>
-        <w:tab/>
-      </w:r>
-      <w:r>
-        <w:rPr>
-          <w:rFonts w:ascii="Courier New" w:hAnsi="Courier New" w:cs="Courier New"/>
-          <w:color w:val="000000"/>
-          <w:sz w:val="18"/>
-          <w:szCs w:val="18"/>
-        </w:rPr>
-        <w:tab/>
-      </w:r>
-      <w:r>
-        <w:rPr>
-          <w:rFonts w:ascii="Courier New" w:hAnsi="Courier New" w:cs="Courier New"/>
-          <w:color w:val="000000"/>
-          <w:sz w:val="18"/>
-          <w:szCs w:val="18"/>
-        </w:rPr>
-        <w:tab/>
-      </w:r>
-      <w:r>
-        <w:rPr>
-          <w:rFonts w:ascii="Courier New" w:hAnsi="Courier New" w:cs="Courier New"/>
-          <w:color w:val="000000"/>
-          <w:sz w:val="18"/>
-          <w:szCs w:val="18"/>
-        </w:rPr>
-        <w:tab/>
-      </w:r>
-      <w:r>
-        <w:rPr>
-          <w:rFonts w:ascii="Courier New" w:hAnsi="Courier New" w:cs="Courier New"/>
-          <w:color w:val="000000"/>
-          <w:sz w:val="18"/>
-          <w:szCs w:val="18"/>
-        </w:rPr>
-        <w:tab/>
-      </w:r>
-      <w:proofErr w:type="spellStart"/>
-      <w:r>
-        <w:rPr>
-          <w:rFonts w:ascii="Courier New" w:hAnsi="Courier New" w:cs="Courier New"/>
-          <w:color w:val="000000"/>
-          <w:sz w:val="18"/>
-          <w:szCs w:val="18"/>
-        </w:rPr>
-        <w:t>int</w:t>
-      </w:r>
-      <w:proofErr w:type="spellEnd"/>
-      <w:r>
-        <w:rPr>
-          <w:rFonts w:ascii="Courier New" w:hAnsi="Courier New" w:cs="Courier New"/>
-          <w:color w:val="000000"/>
-          <w:sz w:val="18"/>
-          <w:szCs w:val="18"/>
-        </w:rPr>
-        <w:t xml:space="preserve"> Id</w:t>
-      </w:r>
-    </w:p>
-    <w:p>
-      <w:pPr>
-        <w:rPr>
-          <w:rFonts w:ascii="Courier New" w:hAnsi="Courier New" w:cs="Courier New"/>
-          <w:color w:val="FF0000"/>
-          <w:sz w:val="18"/>
-          <w:szCs w:val="18"/>
-        </w:rPr>
-      </w:pPr>
-      <w:proofErr w:type="spellStart"/>
-      <w:r>
-        <w:rPr>
-          <w:rFonts w:ascii="Courier New" w:hAnsi="Courier New" w:cs="Courier New"/>
-          <w:color w:val="FF0000"/>
-          <w:sz w:val="18"/>
-          <w:szCs w:val="18"/>
-        </w:rPr>
-        <w:t>IList</w:t>
-      </w:r>
-      <w:proofErr w:type="spellEnd"/>
-      <w:r>
-        <w:rPr>
-          <w:rFonts w:ascii="Courier New" w:hAnsi="Courier New" w:cs="Courier New"/>
-          <w:color w:val="FF0000"/>
-          <w:sz w:val="18"/>
-          <w:szCs w:val="18"/>
-        </w:rPr>
-        <w:t xml:space="preserve">&lt;Post&gt; </w:t>
-      </w:r>
-      <w:proofErr w:type="spellStart"/>
-      <w:r>
-        <w:rPr>
-          <w:rFonts w:ascii="Courier New" w:hAnsi="Courier New" w:cs="Courier New"/>
-          <w:color w:val="FF0000"/>
-          <w:sz w:val="18"/>
-          <w:szCs w:val="18"/>
-        </w:rPr>
-        <w:t>WrittenPosts</w:t>
-      </w:r>
-      <w:proofErr w:type="spellEnd"/>
-      <w:r>
-        <w:rPr>
-          <w:rFonts w:ascii="Courier New" w:hAnsi="Courier New" w:cs="Courier New"/>
-          <w:color w:val="FF0000"/>
-          <w:sz w:val="18"/>
-          <w:szCs w:val="18"/>
-        </w:rPr>
-        <w:tab/>
-      </w:r>
-      <w:r>
-        <w:rPr>
-          <w:rFonts w:ascii="Courier New" w:hAnsi="Courier New" w:cs="Courier New"/>
-          <w:color w:val="FF0000"/>
-          <w:sz w:val="18"/>
-          <w:szCs w:val="18"/>
-        </w:rPr>
-        <w:tab/>
-      </w:r>
-      <w:r>
-        <w:rPr>
-          <w:rFonts w:ascii="Courier New" w:hAnsi="Courier New" w:cs="Courier New"/>
-          <w:color w:val="FF0000"/>
-          <w:sz w:val="18"/>
-          <w:szCs w:val="18"/>
-        </w:rPr>
-        <w:tab/>
-      </w:r>
-      <w:r>
-        <w:rPr>
-          <w:rFonts w:ascii="Courier New" w:hAnsi="Courier New" w:cs="Courier New"/>
-          <w:color w:val="FF0000"/>
-          <w:sz w:val="18"/>
-          <w:szCs w:val="18"/>
-        </w:rPr>
-        <w:t xml:space="preserve">User </w:t>
-      </w:r>
-      <w:proofErr w:type="spellStart"/>
-      <w:r>
-        <w:rPr>
-          <w:rFonts w:ascii="Courier New" w:hAnsi="Courier New" w:cs="Courier New"/>
-          <w:color w:val="FF0000"/>
-          <w:sz w:val="18"/>
-          <w:szCs w:val="18"/>
-        </w:rPr>
-        <w:t>Wri</w:t>
-      </w:r>
-      <w:r>
-        <w:rPr>
-          <w:rFonts w:ascii="Courier New" w:hAnsi="Courier New" w:cs="Courier New"/>
-          <w:color w:val="FF0000"/>
-          <w:sz w:val="18"/>
-          <w:szCs w:val="18"/>
-        </w:rPr>
-        <w:t>terUser</w:t>
-      </w:r>
-      <w:proofErr w:type="spellEnd"/>
-      <w:r>
-        <w:rPr>
-          <w:rFonts w:ascii="Courier New" w:hAnsi="Courier New" w:cs="Courier New"/>
-          <w:color w:val="FF0000"/>
-          <w:sz w:val="18"/>
-          <w:szCs w:val="18"/>
-        </w:rPr>
-        <w:tab/>
-      </w:r>
-      <w:r>
-        <w:rPr>
-          <w:rFonts w:ascii="Courier New" w:hAnsi="Courier New" w:cs="Courier New"/>
-          <w:color w:val="FF0000"/>
-          <w:sz w:val="18"/>
-          <w:szCs w:val="18"/>
-        </w:rPr>
-        <w:t>(Required)</w:t>
-      </w:r>
-    </w:p>
-    <w:p>
-      <w:pPr>
-        <w:rPr>
-          <w:rFonts w:ascii="Courier New" w:hAnsi="Courier New" w:cs="Courier New"/>
-          <w:b/>
-          <w:bCs/>
-          <w:color w:val="FF0000"/>
-          <w:sz w:val="18"/>
-          <w:szCs w:val="18"/>
-          <w:u w:val="single"/>
-        </w:rPr>
-      </w:pPr>
-      <w:r>
-        <w:rPr>
-          <w:rFonts w:ascii="Courier New" w:hAnsi="Courier New" w:cs="Courier New"/>
-          <w:color w:val="FF0000"/>
-          <w:sz w:val="18"/>
-          <w:szCs w:val="18"/>
-        </w:rPr>
-        <w:tab/>
-      </w:r>
-      <w:r>
-        <w:rPr>
-          <w:rFonts w:ascii="Courier New" w:hAnsi="Courier New" w:cs="Courier New"/>
-          <w:color w:val="FF0000"/>
-          <w:sz w:val="18"/>
-          <w:szCs w:val="18"/>
-        </w:rPr>
-        <w:tab/>
-      </w:r>
-      <w:r>
-        <w:rPr>
-          <w:rFonts w:ascii="Courier New" w:hAnsi="Courier New" w:cs="Courier New"/>
-          <w:color w:val="FF0000"/>
-          <w:sz w:val="18"/>
-          <w:szCs w:val="18"/>
-        </w:rPr>
-        <w:tab/>
-      </w:r>
-      <w:r>
-        <w:rPr>
-          <w:rFonts w:ascii="Courier New" w:hAnsi="Courier New" w:cs="Courier New"/>
-          <w:color w:val="FF0000"/>
-          <w:sz w:val="18"/>
-          <w:szCs w:val="18"/>
-        </w:rPr>
-        <w:tab/>
-      </w:r>
-      <w:r>
-        <w:rPr>
-          <w:rFonts w:ascii="Courier New" w:hAnsi="Courier New" w:cs="Courier New"/>
-          <w:color w:val="FF0000"/>
-          <w:sz w:val="18"/>
-          <w:szCs w:val="18"/>
-        </w:rPr>
-        <w:tab/>
-      </w:r>
-      <w:r>
-        <w:rPr>
-          <w:rFonts w:ascii="Courier New" w:hAnsi="Courier New" w:cs="Courier New"/>
-          <w:color w:val="FF0000"/>
-          <w:sz w:val="18"/>
-          <w:szCs w:val="18"/>
-        </w:rPr>
-        <w:tab/>
-      </w:r>
-      <w:proofErr w:type="spellStart"/>
-      <w:proofErr w:type="gramStart"/>
-      <w:r>
-        <w:rPr>
-          <w:rFonts w:ascii="Courier New" w:hAnsi="Courier New" w:cs="Courier New"/>
-          <w:b/>
-          <w:bCs/>
-          <w:color w:val="FF0000"/>
-          <w:sz w:val="18"/>
-          <w:szCs w:val="18"/>
-          <w:u w:val="single"/>
-        </w:rPr>
-        <w:t>int</w:t>
-      </w:r>
-      <w:proofErr w:type="spellEnd"/>
-      <w:proofErr w:type="gramEnd"/>
-      <w:r>
-        <w:rPr>
-          <w:rFonts w:ascii="Courier New" w:hAnsi="Courier New" w:cs="Courier New"/>
-          <w:b/>
-          <w:bCs/>
-          <w:color w:val="FF0000"/>
-          <w:sz w:val="18"/>
-          <w:szCs w:val="18"/>
-          <w:u w:val="single"/>
-        </w:rPr>
-        <w:t xml:space="preserve"> </w:t>
-      </w:r>
-      <w:proofErr w:type="spellStart"/>
-      <w:r>
-        <w:rPr>
-          <w:rFonts w:ascii="Courier New" w:hAnsi="Courier New" w:cs="Courier New"/>
-          <w:b/>
-          <w:bCs/>
-          <w:color w:val="FF0000"/>
-          <w:sz w:val="18"/>
-          <w:szCs w:val="18"/>
-          <w:u w:val="single"/>
-        </w:rPr>
-        <w:t>Wri</w:t>
-      </w:r>
-      <w:r>
-        <w:rPr>
-          <w:rFonts w:ascii="Courier New" w:hAnsi="Courier New" w:cs="Courier New"/>
-          <w:b/>
-          <w:bCs/>
-          <w:color w:val="FF0000"/>
-          <w:sz w:val="18"/>
-          <w:szCs w:val="18"/>
-          <w:u w:val="single"/>
-        </w:rPr>
-        <w:t>terUserId</w:t>
-      </w:r>
-      <w:proofErr w:type="spellEnd"/>
-      <w:r>
-        <w:rPr>
-          <w:rFonts w:ascii="Courier New" w:hAnsi="Courier New" w:cs="Courier New"/>
-          <w:b/>
-          <w:bCs/>
-          <w:color w:val="FF0000"/>
-          <w:sz w:val="18"/>
-          <w:szCs w:val="18"/>
-          <w:u w:val="single"/>
-        </w:rPr>
-        <w:tab/>
-      </w:r>
-      <w:r>
-        <w:rPr>
-          <w:rFonts w:ascii="Courier New" w:hAnsi="Courier New" w:cs="Courier New"/>
-          <w:b/>
-          <w:bCs/>
-          <w:color w:val="FF0000"/>
-          <w:sz w:val="18"/>
-          <w:szCs w:val="18"/>
-          <w:u w:val="single"/>
-        </w:rPr>
-        <w:t>(Required)</w:t>
-      </w:r>
-    </w:p>
-    <w:p>
-      <w:pPr>
-        <w:rPr>
-          <w:rFonts w:ascii="Courier New" w:hAnsi="Courier New" w:cs="Courier New"/>
-          <w:color w:val="365F91" w:themeColor="accent1" w:themeShade="BF"/>
-          <w:sz w:val="18"/>
-          <w:szCs w:val="18"/>
-        </w:rPr>
-      </w:pPr>
-      <w:proofErr w:type="spellStart"/>
-      <w:r>
-        <w:rPr>
-          <w:rFonts w:ascii="Courier New" w:hAnsi="Courier New" w:cs="Courier New"/>
-          <w:color w:val="365F91" w:themeColor="accent1" w:themeShade="BF"/>
-          <w:sz w:val="18"/>
-          <w:szCs w:val="18"/>
-        </w:rPr>
-        <w:t>IList</w:t>
-      </w:r>
-      <w:proofErr w:type="spellEnd"/>
-      <w:r>
-        <w:rPr>
-          <w:rFonts w:ascii="Courier New" w:hAnsi="Courier New" w:cs="Courier New"/>
-          <w:color w:val="365F91" w:themeColor="accent1" w:themeShade="BF"/>
-          <w:sz w:val="18"/>
-          <w:szCs w:val="18"/>
-        </w:rPr>
-        <w:t xml:space="preserve">&lt;Post&gt; </w:t>
-      </w:r>
-      <w:proofErr w:type="spellStart"/>
-      <w:r>
-        <w:rPr>
-          <w:rFonts w:ascii="Courier New" w:hAnsi="Courier New" w:cs="Courier New"/>
-          <w:color w:val="365F91" w:themeColor="accent1" w:themeShade="BF"/>
-          <w:sz w:val="18"/>
-          <w:szCs w:val="18"/>
-        </w:rPr>
-        <w:t>VerifiedPosts</w:t>
-      </w:r>
-      <w:proofErr w:type="spellEnd"/>
-      <w:r>
-        <w:rPr>
-          <w:rFonts w:ascii="Courier New" w:hAnsi="Courier New" w:cs="Courier New"/>
-          <w:color w:val="365F91" w:themeColor="accent1" w:themeShade="BF"/>
-          <w:sz w:val="18"/>
-          <w:szCs w:val="18"/>
-        </w:rPr>
-        <w:tab/>
-      </w:r>
-      <w:r>
-        <w:rPr>
-          <w:rFonts w:ascii="Courier New" w:hAnsi="Courier New" w:cs="Courier New"/>
-          <w:color w:val="365F91" w:themeColor="accent1" w:themeShade="BF"/>
-          <w:sz w:val="18"/>
-          <w:szCs w:val="18"/>
-        </w:rPr>
-        <w:tab/>
-      </w:r>
-      <w:r>
-        <w:rPr>
-          <w:rFonts w:ascii="Courier New" w:hAnsi="Courier New" w:cs="Courier New"/>
-          <w:color w:val="365F91" w:themeColor="accent1" w:themeShade="BF"/>
-          <w:sz w:val="18"/>
-          <w:szCs w:val="18"/>
-        </w:rPr>
-        <w:tab/>
-      </w:r>
-      <w:r>
-        <w:rPr>
-          <w:rFonts w:ascii="Courier New" w:hAnsi="Courier New" w:cs="Courier New"/>
-          <w:color w:val="365F91" w:themeColor="accent1" w:themeShade="BF"/>
-          <w:sz w:val="18"/>
-          <w:szCs w:val="18"/>
-        </w:rPr>
-        <w:t xml:space="preserve">User </w:t>
-      </w:r>
-      <w:proofErr w:type="spellStart"/>
-      <w:r>
-        <w:rPr>
-          <w:rFonts w:ascii="Courier New" w:hAnsi="Courier New" w:cs="Courier New"/>
-          <w:color w:val="365F91" w:themeColor="accent1" w:themeShade="BF"/>
-          <w:sz w:val="18"/>
-          <w:szCs w:val="18"/>
-        </w:rPr>
-        <w:t>VerifierUser</w:t>
-      </w:r>
-      <w:proofErr w:type="spellEnd"/>
-      <w:r>
-        <w:rPr>
-          <w:rFonts w:ascii="Courier New" w:hAnsi="Courier New" w:cs="Courier New"/>
-          <w:color w:val="365F91" w:themeColor="accent1" w:themeShade="BF"/>
-          <w:sz w:val="18"/>
-          <w:szCs w:val="18"/>
-        </w:rPr>
-        <w:tab/>
-      </w:r>
-      <w:r>
-        <w:rPr>
-          <w:rFonts w:ascii="Courier New" w:hAnsi="Courier New" w:cs="Courier New"/>
-          <w:color w:val="365F91" w:themeColor="accent1" w:themeShade="BF"/>
-          <w:sz w:val="18"/>
-          <w:szCs w:val="18"/>
-        </w:rPr>
-        <w:t>(Optional)</w:t>
-      </w:r>
-    </w:p>
-    <w:p>
-      <w:pPr>
-        <w:rPr>
-          <w:rFonts w:ascii="Courier New" w:hAnsi="Courier New" w:cs="Courier New"/>
-          <w:b/>
-          <w:bCs/>
-          <w:color w:val="365F91" w:themeColor="accent1" w:themeShade="BF"/>
-          <w:sz w:val="18"/>
-          <w:szCs w:val="18"/>
-          <w:u w:val="single"/>
-        </w:rPr>
-      </w:pPr>
-      <w:r>
-        <w:rPr>
-          <w:rFonts w:ascii="Courier New" w:hAnsi="Courier New" w:cs="Courier New"/>
-          <w:color w:val="365F91" w:themeColor="accent1" w:themeShade="BF"/>
-          <w:sz w:val="18"/>
-          <w:szCs w:val="18"/>
-        </w:rPr>
-        <w:tab/>
-      </w:r>
-      <w:r>
-        <w:rPr>
-          <w:rFonts w:ascii="Courier New" w:hAnsi="Courier New" w:cs="Courier New"/>
-          <w:color w:val="365F91" w:themeColor="accent1" w:themeShade="BF"/>
-          <w:sz w:val="18"/>
-          <w:szCs w:val="18"/>
-        </w:rPr>
-        <w:tab/>
-      </w:r>
-      <w:r>
-        <w:rPr>
-          <w:rFonts w:ascii="Courier New" w:hAnsi="Courier New" w:cs="Courier New"/>
-          <w:color w:val="365F91" w:themeColor="accent1" w:themeShade="BF"/>
-          <w:sz w:val="18"/>
-          <w:szCs w:val="18"/>
-        </w:rPr>
-        <w:tab/>
-      </w:r>
-      <w:r>
-        <w:rPr>
-          <w:rFonts w:ascii="Courier New" w:hAnsi="Courier New" w:cs="Courier New"/>
-          <w:color w:val="365F91" w:themeColor="accent1" w:themeShade="BF"/>
-          <w:sz w:val="18"/>
-          <w:szCs w:val="18"/>
-        </w:rPr>
-        <w:tab/>
-      </w:r>
-      <w:r>
-        <w:rPr>
-          <w:rFonts w:ascii="Courier New" w:hAnsi="Courier New" w:cs="Courier New"/>
-          <w:color w:val="365F91" w:themeColor="accent1" w:themeShade="BF"/>
-          <w:sz w:val="18"/>
-          <w:szCs w:val="18"/>
-        </w:rPr>
-        <w:tab/>
-      </w:r>
-      <w:r>
-        <w:rPr>
-          <w:rFonts w:ascii="Courier New" w:hAnsi="Courier New" w:cs="Courier New"/>
-          <w:color w:val="365F91" w:themeColor="accent1" w:themeShade="BF"/>
-          <w:sz w:val="18"/>
-          <w:szCs w:val="18"/>
-        </w:rPr>
-        <w:tab/>
-      </w:r>
-      <w:proofErr w:type="spellStart"/>
-      <w:proofErr w:type="gramStart"/>
-      <w:r>
-        <w:rPr>
-          <w:rFonts w:ascii="Courier New" w:hAnsi="Courier New" w:cs="Courier New"/>
-          <w:b/>
-          <w:bCs/>
-          <w:color w:val="365F91" w:themeColor="accent1" w:themeShade="BF"/>
-          <w:sz w:val="18"/>
-          <w:szCs w:val="18"/>
-          <w:u w:val="single"/>
-        </w:rPr>
-        <w:t>int</w:t>
-      </w:r>
-      <w:proofErr w:type="spellEnd"/>
       <w:proofErr w:type="gramEnd"/>
       <w:r>
         <w:rPr>
@@ -3722,7 +3629,7 @@
 </file>
 
 <file path=word/styles.xml><?xml version="1.0" encoding="utf-8"?>
-<w:styles xmlns:mc="http://schemas.openxmlformats.org/markup-compatibility/2006" xmlns:r="http://schemas.openxmlformats.org/officeDocument/2006/relationships" xmlns:w="http://schemas.openxmlformats.org/wordprocessingml/2006/main" xmlns:w14="http://schemas.microsoft.com/office/word/2010/wordml" xmlns:w15="http://schemas.microsoft.com/office/word/2012/wordml" mc:Ignorable="w14 w15">
+<w:styles xmlns:mc="http://schemas.openxmlformats.org/markup-compatibility/2006" xmlns:r="http://schemas.openxmlformats.org/officeDocument/2006/relationships" xmlns:w="http://schemas.openxmlformats.org/wordprocessingml/2006/main" xmlns:w14="http://schemas.microsoft.com/office/word/2010/wordml" xmlns:w15="http://schemas.microsoft.com/office/word/2012/wordml" xmlns:w16se="http://schemas.microsoft.com/office/word/2015/wordml/symex" mc:Ignorable="w14 w15 w16se">
   <w:docDefaults>
     <w:rPrDefault>
       <w:rPr>
